--- a/documentation/GamePlayParty_FO.docx
+++ b/documentation/GamePlayParty_FO.docx
@@ -37,15 +37,7 @@
           <w:szCs w:val="72"/>
           <w:lang w:eastAsia="nl-NL"/>
         </w:rPr>
-        <w:t>Functioneel</w:t>
-      </w:r>
-      <w:r>
-        <w:rPr>
-          <w:sz w:val="72"/>
-          <w:szCs w:val="72"/>
-          <w:lang w:eastAsia="nl-NL"/>
-        </w:rPr>
-        <w:t xml:space="preserve"> ontwerp</w:t>
+        <w:t>Functioneel ontwerp</w:t>
       </w:r>
     </w:p>
     <w:p>
@@ -272,6 +264,13 @@
     </w:p>
     <w:sdt>
       <w:sdtPr>
+        <w:rPr>
+          <w:rFonts w:asciiTheme="minorHAnsi" w:eastAsiaTheme="minorHAnsi" w:hAnsiTheme="minorHAnsi" w:cstheme="minorBidi"/>
+          <w:color w:val="auto"/>
+          <w:sz w:val="22"/>
+          <w:szCs w:val="22"/>
+          <w:lang w:eastAsia="en-US"/>
+        </w:rPr>
         <w:id w:val="-272323614"/>
         <w:docPartObj>
           <w:docPartGallery w:val="Table of Contents"/>
@@ -280,13 +279,8 @@
       </w:sdtPr>
       <w:sdtEndPr>
         <w:rPr>
-          <w:rFonts w:asciiTheme="minorHAnsi" w:eastAsiaTheme="minorHAnsi" w:hAnsiTheme="minorHAnsi" w:cstheme="minorBidi"/>
           <w:b/>
           <w:bCs/>
-          <w:color w:val="auto"/>
-          <w:sz w:val="22"/>
-          <w:szCs w:val="22"/>
-          <w:lang w:eastAsia="en-US"/>
         </w:rPr>
       </w:sdtEndPr>
       <w:sdtContent>
@@ -1091,8 +1085,6 @@
               </w:rPr>
               <w:t xml:space="preserve"> niet</w:t>
             </w:r>
-            <w:bookmarkStart w:id="2" w:name="_GoBack"/>
-            <w:bookmarkEnd w:id="2"/>
             <w:r>
               <w:rPr>
                 <w:rFonts w:ascii="Calibri" w:hAnsi="Calibri" w:cs="Calibri"/>
@@ -1346,7 +1338,7 @@
           <w:lang w:val="nl"/>
         </w:rPr>
       </w:pPr>
-      <w:bookmarkStart w:id="3" w:name="_Toc20251897"/>
+      <w:bookmarkStart w:id="2" w:name="_Toc20251897"/>
       <w:r>
         <w:rPr>
           <w:lang w:val="nl"/>
@@ -1354,7 +1346,7 @@
         <w:lastRenderedPageBreak/>
         <w:t>Gebruikersschermen</w:t>
       </w:r>
-      <w:bookmarkEnd w:id="3"/>
+      <w:bookmarkEnd w:id="2"/>
     </w:p>
     <w:p>
       <w:pPr>
@@ -1562,7 +1554,7 @@
           <w:rFonts w:ascii="Calibri" w:hAnsi="Calibri" w:cs="Calibri"/>
           <w:lang w:val="nl"/>
         </w:rPr>
-        <w:t>Zo gaat de pagina eruit zien waar alle beschickbare bioscopen te zien komen. Via deze pagina kan je meteen reseveren of meer informatie over de bioscopen vinden.</w:t>
+        <w:t>Zo gaat de pagina eruit zien waar alle beschikbare bioscopen te zien komen. Via deze pagina kan je meteen reseveren of meer informatie over de bioscopen vinden.</w:t>
       </w:r>
     </w:p>
     <w:p>
@@ -1638,6 +1630,8 @@
           </wp:inline>
         </w:drawing>
       </w:r>
+      <w:bookmarkStart w:id="3" w:name="_GoBack"/>
+      <w:bookmarkEnd w:id="3"/>
     </w:p>
     <w:p>
       <w:pPr>
@@ -1970,6 +1964,7 @@
         <w:docPartUnique/>
       </w:docPartObj>
     </w:sdtPr>
+    <w:sdtEndPr/>
     <w:sdtContent>
       <w:p>
         <w:pPr>

--- a/documentation/GamePlayParty_FO.docx
+++ b/documentation/GamePlayParty_FO.docx
@@ -746,7 +746,11 @@
               <w:right w:val="single" w:sz="4" w:space="0" w:color="000000" w:themeColor="text1"/>
             </w:tcBorders>
           </w:tcPr>
-          <w:p/>
+          <w:p>
+            <w:r>
+              <w:t>1.1</w:t>
+            </w:r>
+          </w:p>
         </w:tc>
         <w:tc>
           <w:tcPr>
@@ -758,7 +762,11 @@
               <w:right w:val="single" w:sz="4" w:space="0" w:color="000000" w:themeColor="text1"/>
             </w:tcBorders>
           </w:tcPr>
-          <w:p/>
+          <w:p>
+            <w:r>
+              <w:t>Wireframes toegvoegd en sitemap geupdate</w:t>
+            </w:r>
+          </w:p>
         </w:tc>
         <w:tc>
           <w:tcPr>
@@ -770,7 +778,11 @@
               <w:right w:val="single" w:sz="4" w:space="0" w:color="000000" w:themeColor="text1"/>
             </w:tcBorders>
           </w:tcPr>
-          <w:p/>
+          <w:p>
+            <w:r>
+              <w:t>17/10/2019</w:t>
+            </w:r>
+          </w:p>
         </w:tc>
       </w:tr>
       <w:tr>
@@ -784,7 +796,11 @@
               <w:right w:val="single" w:sz="4" w:space="0" w:color="000000" w:themeColor="text1"/>
             </w:tcBorders>
           </w:tcPr>
-          <w:p/>
+          <w:p>
+            <w:r>
+              <w:t>1.2</w:t>
+            </w:r>
+          </w:p>
         </w:tc>
         <w:tc>
           <w:tcPr>
@@ -796,7 +812,11 @@
               <w:right w:val="single" w:sz="4" w:space="0" w:color="000000" w:themeColor="text1"/>
             </w:tcBorders>
           </w:tcPr>
-          <w:p/>
+          <w:p>
+            <w:r>
+              <w:t>Uitvoerontwerp toegevoegd</w:t>
+            </w:r>
+          </w:p>
         </w:tc>
         <w:tc>
           <w:tcPr>
@@ -808,7 +828,11 @@
               <w:right w:val="single" w:sz="4" w:space="0" w:color="000000" w:themeColor="text1"/>
             </w:tcBorders>
           </w:tcPr>
-          <w:p/>
+          <w:p>
+            <w:r>
+              <w:t>31/10/2019</w:t>
+            </w:r>
+          </w:p>
         </w:tc>
       </w:tr>
       <w:tr>
@@ -907,13 +931,6 @@
           <w:lang w:val="nl"/>
         </w:rPr>
       </w:pPr>
-      <w:r>
-        <w:rPr>
-          <w:rFonts w:ascii="Calibri" w:hAnsi="Calibri" w:cs="Calibri"/>
-          <w:lang w:val="nl"/>
-        </w:rPr>
-        <w:br w:type="page"/>
-      </w:r>
     </w:p>
     <w:p>
       <w:pPr>
@@ -927,7 +944,6 @@
         <w:rPr>
           <w:lang w:val="nl"/>
         </w:rPr>
-        <w:lastRenderedPageBreak/>
         <w:t>Functionaliteiten</w:t>
       </w:r>
       <w:bookmarkEnd w:id="1"/>
@@ -1159,7 +1175,76 @@
                 <w:rFonts w:ascii="Calibri" w:hAnsi="Calibri" w:cs="Calibri"/>
                 <w:lang w:val="nl"/>
               </w:rPr>
-              <w:t>Klanten moeten zalen kunnen reseveren</w:t>
+              <w:t>Systeem om zodat klanten kunnen reserveren</w:t>
+            </w:r>
+          </w:p>
+        </w:tc>
+      </w:tr>
+      <w:tr>
+        <w:trPr>
+          <w:trHeight w:val="625"/>
+        </w:trPr>
+        <w:tc>
+          <w:tcPr>
+            <w:tcW w:w="4523" w:type="dxa"/>
+            <w:tcBorders>
+              <w:top w:val="single" w:sz="3" w:space="0" w:color="000000"/>
+              <w:left w:val="single" w:sz="3" w:space="0" w:color="000000"/>
+              <w:bottom w:val="single" w:sz="3" w:space="0" w:color="000000"/>
+              <w:right w:val="single" w:sz="3" w:space="0" w:color="000000"/>
+            </w:tcBorders>
+            <w:shd w:val="clear" w:color="000000" w:fill="auto"/>
+          </w:tcPr>
+          <w:p>
+            <w:pPr>
+              <w:widowControl w:val="0"/>
+              <w:autoSpaceDE w:val="0"/>
+              <w:autoSpaceDN w:val="0"/>
+              <w:adjustRightInd w:val="0"/>
+              <w:spacing w:after="0" w:line="240" w:lineRule="auto"/>
+              <w:rPr>
+                <w:rFonts w:ascii="Calibri" w:hAnsi="Calibri" w:cs="Calibri"/>
+                <w:lang w:val="nl"/>
+              </w:rPr>
+            </w:pPr>
+            <w:r>
+              <w:rPr>
+                <w:rFonts w:ascii="Calibri" w:hAnsi="Calibri" w:cs="Calibri"/>
+                <w:lang w:val="nl"/>
+              </w:rPr>
+              <w:t>catalogus</w:t>
+            </w:r>
+          </w:p>
+        </w:tc>
+        <w:tc>
+          <w:tcPr>
+            <w:tcW w:w="4492" w:type="dxa"/>
+            <w:tcBorders>
+              <w:top w:val="single" w:sz="3" w:space="0" w:color="000000"/>
+              <w:left w:val="single" w:sz="3" w:space="0" w:color="000000"/>
+              <w:bottom w:val="single" w:sz="3" w:space="0" w:color="000000"/>
+              <w:right w:val="single" w:sz="3" w:space="0" w:color="000000"/>
+            </w:tcBorders>
+            <w:shd w:val="clear" w:color="000000" w:fill="auto"/>
+          </w:tcPr>
+          <w:p>
+            <w:pPr>
+              <w:widowControl w:val="0"/>
+              <w:autoSpaceDE w:val="0"/>
+              <w:autoSpaceDN w:val="0"/>
+              <w:adjustRightInd w:val="0"/>
+              <w:spacing w:after="0" w:line="240" w:lineRule="auto"/>
+              <w:rPr>
+                <w:rFonts w:ascii="Calibri" w:hAnsi="Calibri" w:cs="Calibri"/>
+                <w:lang w:val="nl"/>
+              </w:rPr>
+            </w:pPr>
+            <w:r>
+              <w:rPr>
+                <w:rFonts w:ascii="Calibri" w:hAnsi="Calibri" w:cs="Calibri"/>
+                <w:lang w:val="nl"/>
+              </w:rPr>
+              <w:t>Overzicht van de mogelijke bioscopen</w:t>
             </w:r>
           </w:p>
         </w:tc>
@@ -1196,7 +1281,7 @@
                 <w:rFonts w:ascii="Calibri" w:hAnsi="Calibri" w:cs="Calibri"/>
                 <w:lang w:val="nl"/>
               </w:rPr>
-              <w:t>Betaalmogelijkheden</w:t>
+              <w:t>Content mangement system</w:t>
             </w:r>
           </w:p>
         </w:tc>
@@ -1228,76 +1313,7 @@
                 <w:rFonts w:ascii="Calibri" w:hAnsi="Calibri" w:cs="Calibri"/>
                 <w:lang w:val="nl"/>
               </w:rPr>
-              <w:t>Ideal, credit, paypal etc...</w:t>
-            </w:r>
-          </w:p>
-        </w:tc>
-      </w:tr>
-      <w:tr>
-        <w:trPr>
-          <w:trHeight w:val="1"/>
-        </w:trPr>
-        <w:tc>
-          <w:tcPr>
-            <w:tcW w:w="4523" w:type="dxa"/>
-            <w:tcBorders>
-              <w:top w:val="single" w:sz="3" w:space="0" w:color="000000"/>
-              <w:left w:val="single" w:sz="3" w:space="0" w:color="000000"/>
-              <w:bottom w:val="single" w:sz="3" w:space="0" w:color="000000"/>
-              <w:right w:val="single" w:sz="3" w:space="0" w:color="000000"/>
-            </w:tcBorders>
-            <w:shd w:val="clear" w:color="000000" w:fill="auto"/>
-          </w:tcPr>
-          <w:p>
-            <w:pPr>
-              <w:widowControl w:val="0"/>
-              <w:autoSpaceDE w:val="0"/>
-              <w:autoSpaceDN w:val="0"/>
-              <w:adjustRightInd w:val="0"/>
-              <w:spacing w:after="0" w:line="240" w:lineRule="auto"/>
-              <w:rPr>
-                <w:rFonts w:ascii="Calibri" w:hAnsi="Calibri" w:cs="Calibri"/>
-                <w:lang w:val="nl"/>
-              </w:rPr>
-            </w:pPr>
-            <w:r>
-              <w:rPr>
-                <w:rFonts w:ascii="Calibri" w:hAnsi="Calibri" w:cs="Calibri"/>
-                <w:lang w:val="nl"/>
-              </w:rPr>
-              <w:t xml:space="preserve">Zoekbalk </w:t>
-            </w:r>
-          </w:p>
-        </w:tc>
-        <w:tc>
-          <w:tcPr>
-            <w:tcW w:w="4492" w:type="dxa"/>
-            <w:tcBorders>
-              <w:top w:val="single" w:sz="3" w:space="0" w:color="000000"/>
-              <w:left w:val="single" w:sz="3" w:space="0" w:color="000000"/>
-              <w:bottom w:val="single" w:sz="3" w:space="0" w:color="000000"/>
-              <w:right w:val="single" w:sz="3" w:space="0" w:color="000000"/>
-            </w:tcBorders>
-            <w:shd w:val="clear" w:color="000000" w:fill="auto"/>
-          </w:tcPr>
-          <w:p>
-            <w:pPr>
-              <w:widowControl w:val="0"/>
-              <w:autoSpaceDE w:val="0"/>
-              <w:autoSpaceDN w:val="0"/>
-              <w:adjustRightInd w:val="0"/>
-              <w:spacing w:after="0" w:line="240" w:lineRule="auto"/>
-              <w:rPr>
-                <w:rFonts w:ascii="Calibri" w:hAnsi="Calibri" w:cs="Calibri"/>
-                <w:lang w:val="nl"/>
-              </w:rPr>
-            </w:pPr>
-            <w:r>
-              <w:rPr>
-                <w:rFonts w:ascii="Calibri" w:hAnsi="Calibri" w:cs="Calibri"/>
-                <w:lang w:val="nl"/>
-              </w:rPr>
-              <w:t>Je moet kunnen zoeken naar een specifiek biscoop</w:t>
+              <w:t>Gebruikt om de content van de wesbite aan te passen en eventueel bioscopen/diensten aanpassen</w:t>
             </w:r>
           </w:p>
         </w:tc>
@@ -1323,13 +1339,6 @@
           <w:lang w:val="nl"/>
         </w:rPr>
       </w:pPr>
-      <w:r>
-        <w:rPr>
-          <w:rFonts w:ascii="Calibri" w:hAnsi="Calibri" w:cs="Calibri"/>
-          <w:lang w:val="nl"/>
-        </w:rPr>
-        <w:br w:type="page"/>
-      </w:r>
     </w:p>
     <w:p>
       <w:pPr>
@@ -1343,47 +1352,13 @@
         <w:rPr>
           <w:lang w:val="nl"/>
         </w:rPr>
-        <w:lastRenderedPageBreak/>
         <w:t>Gebruikersschermen</w:t>
       </w:r>
       <w:bookmarkEnd w:id="2"/>
     </w:p>
     <w:p>
       <w:pPr>
-        <w:keepNext/>
-        <w:keepLines/>
-        <w:widowControl w:val="0"/>
-        <w:autoSpaceDE w:val="0"/>
-        <w:autoSpaceDN w:val="0"/>
-        <w:adjustRightInd w:val="0"/>
-        <w:spacing w:before="240" w:after="0" w:line="259" w:lineRule="atLeast"/>
-        <w:rPr>
-          <w:rFonts w:ascii="Calibri Light" w:hAnsi="Calibri Light" w:cs="Calibri Light"/>
-          <w:color w:val="000000" w:themeColor="text1"/>
-          <w:lang w:val="nl"/>
-        </w:rPr>
-      </w:pPr>
-      <w:r>
-        <w:rPr>
-          <w:rFonts w:ascii="Calibri Light" w:hAnsi="Calibri Light" w:cs="Calibri Light"/>
-          <w:color w:val="000000" w:themeColor="text1"/>
-          <w:lang w:val="nl"/>
-        </w:rPr>
-        <w:t>De layout van de website gaat ongeveer er zo uitzien voor desktop en mobile</w:t>
-      </w:r>
-    </w:p>
-    <w:p>
-      <w:pPr>
-        <w:keepNext/>
-        <w:keepLines/>
-        <w:widowControl w:val="0"/>
-        <w:autoSpaceDE w:val="0"/>
-        <w:autoSpaceDN w:val="0"/>
-        <w:adjustRightInd w:val="0"/>
-        <w:spacing w:before="240" w:after="0" w:line="259" w:lineRule="atLeast"/>
-        <w:rPr>
-          <w:rFonts w:ascii="Calibri Light" w:hAnsi="Calibri Light" w:cs="Calibri Light"/>
-          <w:color w:val="000000" w:themeColor="text1"/>
+        <w:rPr>
           <w:lang w:val="nl"/>
         </w:rPr>
       </w:pPr>
@@ -1429,7 +1404,7 @@
                     <pic:cNvPicPr/>
                   </pic:nvPicPr>
                   <pic:blipFill>
-                    <a:blip r:embed="rId6" cstate="print">
+                    <a:blip r:embed="rId7" cstate="print">
                       <a:extLst>
                         <a:ext uri="{28A0092B-C50C-407E-A947-70E740481C1C}">
                           <a14:useLocalDpi xmlns:a14="http://schemas.microsoft.com/office/drawing/2010/main" val="0"/>
@@ -1484,7 +1459,7 @@
                     <pic:cNvPicPr/>
                   </pic:nvPicPr>
                   <pic:blipFill>
-                    <a:blip r:embed="rId7">
+                    <a:blip r:embed="rId8">
                       <a:extLst>
                         <a:ext uri="{28A0092B-C50C-407E-A947-70E740481C1C}">
                           <a14:useLocalDpi xmlns:a14="http://schemas.microsoft.com/office/drawing/2010/main" val="0"/>
@@ -1536,6 +1511,21 @@
           <w:lang w:val="nl"/>
         </w:rPr>
       </w:pPr>
+      <w:r>
+        <w:rPr>
+          <w:rFonts w:ascii="Calibri" w:hAnsi="Calibri" w:cs="Calibri"/>
+          <w:lang w:val="nl"/>
+        </w:rPr>
+        <w:t xml:space="preserve">De bovenstaande wireframes laten zien hoe de hoempagina eruit zullen zien. De logo gaat over de </w:t>
+      </w:r>
+      <w:r>
+        <w:rPr>
+          <w:rFonts w:ascii="Calibri" w:hAnsi="Calibri" w:cs="Calibri"/>
+          <w:lang w:val="nl"/>
+        </w:rPr>
+        <w:lastRenderedPageBreak/>
+        <w:t>navigatiebalk zitten en deels over de pagina zelf. Bij de content staat er een beschrijving over PamePlayParty met een call to action.</w:t>
+      </w:r>
     </w:p>
     <w:p>
       <w:pPr>
@@ -1552,44 +1542,11 @@
       <w:r>
         <w:rPr>
           <w:rFonts w:ascii="Calibri" w:hAnsi="Calibri" w:cs="Calibri"/>
-          <w:lang w:val="nl"/>
-        </w:rPr>
-        <w:t>Zo gaat de pagina eruit zien waar alle beschikbare bioscopen te zien komen. Via deze pagina kan je meteen reseveren of meer informatie over de bioscopen vinden.</w:t>
-      </w:r>
-    </w:p>
-    <w:p>
-      <w:pPr>
-        <w:widowControl w:val="0"/>
-        <w:autoSpaceDE w:val="0"/>
-        <w:autoSpaceDN w:val="0"/>
-        <w:adjustRightInd w:val="0"/>
-        <w:spacing w:after="0" w:line="240" w:lineRule="auto"/>
-        <w:rPr>
-          <w:rFonts w:ascii="Calibri" w:hAnsi="Calibri" w:cs="Calibri"/>
-          <w:lang w:val="nl"/>
-        </w:rPr>
-      </w:pPr>
-    </w:p>
-    <w:p>
-      <w:pPr>
-        <w:widowControl w:val="0"/>
-        <w:autoSpaceDE w:val="0"/>
-        <w:autoSpaceDN w:val="0"/>
-        <w:adjustRightInd w:val="0"/>
-        <w:spacing w:after="0" w:line="240" w:lineRule="auto"/>
-        <w:rPr>
-          <w:rFonts w:ascii="Calibri" w:hAnsi="Calibri" w:cs="Calibri"/>
-          <w:lang w:val="nl"/>
-        </w:rPr>
-      </w:pPr>
-      <w:r>
-        <w:rPr>
-          <w:rFonts w:ascii="Calibri" w:hAnsi="Calibri" w:cs="Calibri"/>
           <w:noProof/>
           <w:lang w:val="nl"/>
         </w:rPr>
         <w:drawing>
-          <wp:inline distT="0" distB="0" distL="0" distR="0" wp14:anchorId="54B65548" wp14:editId="71F284D8">
+          <wp:inline distT="0" distB="0" distL="0" distR="0" wp14:anchorId="3C78569A" wp14:editId="6F9F232A">
             <wp:extent cx="2000250" cy="3169381"/>
             <wp:effectExtent l="0" t="0" r="0" b="0"/>
             <wp:docPr id="8" name="Afbeelding 8" descr="Afbeelding met schermafbeelding, visitekaartje&#10;&#10;Automatisch gegenereerde beschrijving"/>
@@ -1604,7 +1561,7 @@
                     <pic:cNvPicPr/>
                   </pic:nvPicPr>
                   <pic:blipFill>
-                    <a:blip r:embed="rId8" cstate="print">
+                    <a:blip r:embed="rId9" cstate="print">
                       <a:extLst>
                         <a:ext uri="{28A0092B-C50C-407E-A947-70E740481C1C}">
                           <a14:useLocalDpi xmlns:a14="http://schemas.microsoft.com/office/drawing/2010/main" val="0"/>
@@ -1630,8 +1587,6 @@
           </wp:inline>
         </w:drawing>
       </w:r>
-      <w:bookmarkStart w:id="3" w:name="_GoBack"/>
-      <w:bookmarkEnd w:id="3"/>
     </w:p>
     <w:p>
       <w:pPr>
@@ -1658,6 +1613,13 @@
           <w:lang w:val="nl"/>
         </w:rPr>
       </w:pPr>
+      <w:r>
+        <w:rPr>
+          <w:rFonts w:ascii="Calibri" w:hAnsi="Calibri" w:cs="Calibri"/>
+          <w:lang w:val="nl"/>
+        </w:rPr>
+        <w:t>Dit is de “bioscopen” pagina. Hier worden bioscopen weegeven die meedoen met GamePlayParty. Er word een foto van de bioscoop weergeven met een korte beschrijving.</w:t>
+      </w:r>
     </w:p>
     <w:p>
       <w:pPr>
@@ -1671,14 +1633,6 @@
           <w:lang w:val="nl"/>
         </w:rPr>
       </w:pPr>
-      <w:r>
-        <w:rPr>
-          <w:rFonts w:ascii="Calibri" w:hAnsi="Calibri" w:cs="Calibri"/>
-          <w:lang w:val="nl"/>
-        </w:rPr>
-        <w:lastRenderedPageBreak/>
-        <w:t>Dit is de contact pagina voor bezoekers die contact willen openemen. Op deze pagina kan je een formulier vinden die de sitebezoekers in kunnen vullen.</w:t>
-      </w:r>
     </w:p>
     <w:p>
       <w:pPr>
@@ -1712,7 +1666,7 @@
           <w:lang w:val="nl"/>
         </w:rPr>
         <w:drawing>
-          <wp:inline distT="0" distB="0" distL="0" distR="0" wp14:anchorId="7FDF3C90" wp14:editId="3223684F">
+          <wp:inline distT="0" distB="0" distL="0" distR="0" wp14:anchorId="59CBC840" wp14:editId="79CE2C6B">
             <wp:extent cx="2028825" cy="2998781"/>
             <wp:effectExtent l="0" t="0" r="0" b="0"/>
             <wp:docPr id="9" name="Afbeelding 9" descr="Afbeelding met schermafbeelding&#10;&#10;Automatisch gegenereerde beschrijving"/>
@@ -1727,7 +1681,7 @@
                     <pic:cNvPicPr/>
                   </pic:nvPicPr>
                   <pic:blipFill>
-                    <a:blip r:embed="rId9" cstate="print">
+                    <a:blip r:embed="rId10" cstate="print">
                       <a:extLst>
                         <a:ext uri="{28A0092B-C50C-407E-A947-70E740481C1C}">
                           <a14:useLocalDpi xmlns:a14="http://schemas.microsoft.com/office/drawing/2010/main" val="0"/>
@@ -1756,23 +1710,6 @@
     </w:p>
     <w:p>
       <w:pPr>
-        <w:pStyle w:val="Kop1"/>
-        <w:rPr>
-          <w:lang w:val="nl"/>
-        </w:rPr>
-      </w:pPr>
-      <w:bookmarkStart w:id="4" w:name="_Toc20251898"/>
-      <w:r>
-        <w:rPr>
-          <w:lang w:val="nl"/>
-        </w:rPr>
-        <w:lastRenderedPageBreak/>
-        <w:t>Navigatiestructuur</w:t>
-      </w:r>
-      <w:bookmarkEnd w:id="4"/>
-    </w:p>
-    <w:p>
-      <w:pPr>
         <w:widowControl w:val="0"/>
         <w:autoSpaceDE w:val="0"/>
         <w:autoSpaceDN w:val="0"/>
@@ -1785,6 +1722,340 @@
       </w:pPr>
       <w:r>
         <w:rPr>
+          <w:rFonts w:ascii="Calibri" w:hAnsi="Calibri" w:cs="Calibri"/>
+          <w:lang w:val="nl"/>
+        </w:rPr>
+        <w:t xml:space="preserve"> </w:t>
+      </w:r>
+    </w:p>
+    <w:p>
+      <w:pPr>
+        <w:widowControl w:val="0"/>
+        <w:autoSpaceDE w:val="0"/>
+        <w:autoSpaceDN w:val="0"/>
+        <w:adjustRightInd w:val="0"/>
+        <w:spacing w:after="0" w:line="240" w:lineRule="auto"/>
+        <w:rPr>
+          <w:rFonts w:ascii="Calibri" w:hAnsi="Calibri" w:cs="Calibri"/>
+          <w:noProof/>
+          <w:lang w:val="nl"/>
+        </w:rPr>
+      </w:pPr>
+      <w:r>
+        <w:rPr>
+          <w:rFonts w:ascii="Calibri" w:hAnsi="Calibri" w:cs="Calibri"/>
+          <w:lang w:val="nl"/>
+        </w:rPr>
+        <w:t>Deze wirefrme is de contact pagina. Er staat een klein stukje tekst om een klant aan te sporen ontact op te nemen. Daarnaast staat een formulier waarmee een klant contact kan opnemen.</w:t>
+      </w:r>
+      <w:r>
+        <w:rPr>
+          <w:rFonts w:ascii="Calibri" w:hAnsi="Calibri" w:cs="Calibri"/>
+          <w:noProof/>
+          <w:lang w:val="nl"/>
+        </w:rPr>
+        <w:t xml:space="preserve"> </w:t>
+      </w:r>
+      <w:r>
+        <w:rPr>
+          <w:rFonts w:ascii="Calibri" w:hAnsi="Calibri" w:cs="Calibri"/>
+          <w:noProof/>
+          <w:lang w:val="nl"/>
+        </w:rPr>
+        <w:lastRenderedPageBreak/>
+        <w:drawing>
+          <wp:inline distT="0" distB="0" distL="0" distR="0" wp14:anchorId="431EB5C0" wp14:editId="0C2F5CC5">
+            <wp:extent cx="2705100" cy="2804160"/>
+            <wp:effectExtent l="0" t="0" r="0" b="0"/>
+            <wp:docPr id="4" name="Afbeelding 4"/>
+            <wp:cNvGraphicFramePr>
+              <a:graphicFrameLocks xmlns:a="http://schemas.openxmlformats.org/drawingml/2006/main" noChangeAspect="1"/>
+            </wp:cNvGraphicFramePr>
+            <a:graphic xmlns:a="http://schemas.openxmlformats.org/drawingml/2006/main">
+              <a:graphicData uri="http://schemas.openxmlformats.org/drawingml/2006/picture">
+                <pic:pic xmlns:pic="http://schemas.openxmlformats.org/drawingml/2006/picture">
+                  <pic:nvPicPr>
+                    <pic:cNvPr id="0" name="Picture 2"/>
+                    <pic:cNvPicPr>
+                      <a:picLocks noChangeAspect="1" noChangeArrowheads="1"/>
+                    </pic:cNvPicPr>
+                  </pic:nvPicPr>
+                  <pic:blipFill>
+                    <a:blip r:embed="rId11" cstate="print">
+                      <a:extLst>
+                        <a:ext uri="{28A0092B-C50C-407E-A947-70E740481C1C}">
+                          <a14:useLocalDpi xmlns:a14="http://schemas.microsoft.com/office/drawing/2010/main" val="0"/>
+                        </a:ext>
+                      </a:extLst>
+                    </a:blip>
+                    <a:srcRect/>
+                    <a:stretch>
+                      <a:fillRect/>
+                    </a:stretch>
+                  </pic:blipFill>
+                  <pic:spPr bwMode="auto">
+                    <a:xfrm>
+                      <a:off x="0" y="0"/>
+                      <a:ext cx="2705100" cy="2804160"/>
+                    </a:xfrm>
+                    <a:prstGeom prst="rect">
+                      <a:avLst/>
+                    </a:prstGeom>
+                    <a:noFill/>
+                    <a:ln>
+                      <a:noFill/>
+                    </a:ln>
+                  </pic:spPr>
+                </pic:pic>
+              </a:graphicData>
+            </a:graphic>
+          </wp:inline>
+        </w:drawing>
+      </w:r>
+    </w:p>
+    <w:p>
+      <w:pPr>
+        <w:widowControl w:val="0"/>
+        <w:autoSpaceDE w:val="0"/>
+        <w:autoSpaceDN w:val="0"/>
+        <w:adjustRightInd w:val="0"/>
+        <w:spacing w:after="0" w:line="240" w:lineRule="auto"/>
+        <w:rPr>
+          <w:rFonts w:ascii="Calibri" w:hAnsi="Calibri" w:cs="Calibri"/>
+          <w:noProof/>
+          <w:lang w:val="nl"/>
+        </w:rPr>
+      </w:pPr>
+    </w:p>
+    <w:p>
+      <w:pPr>
+        <w:widowControl w:val="0"/>
+        <w:autoSpaceDE w:val="0"/>
+        <w:autoSpaceDN w:val="0"/>
+        <w:adjustRightInd w:val="0"/>
+        <w:spacing w:after="0" w:line="240" w:lineRule="auto"/>
+        <w:rPr>
+          <w:rFonts w:ascii="Calibri" w:hAnsi="Calibri" w:cs="Calibri"/>
+          <w:noProof/>
+          <w:lang w:val="nl"/>
+        </w:rPr>
+      </w:pPr>
+      <w:r>
+        <w:rPr>
+          <w:rFonts w:ascii="Calibri" w:hAnsi="Calibri" w:cs="Calibri"/>
+          <w:noProof/>
+          <w:lang w:val="nl"/>
+        </w:rPr>
+        <w:t>Bovenstaande zie je een algemene wireframe voor de beheerspagina. Op de secundaire navigatie</w:t>
+      </w:r>
+      <w:r>
+        <w:rPr>
+          <w:rFonts w:ascii="Calibri" w:hAnsi="Calibri" w:cs="Calibri"/>
+          <w:noProof/>
+          <w:lang w:val="nl"/>
+        </w:rPr>
+        <w:t xml:space="preserve"> kan je een</w:t>
+      </w:r>
+      <w:r>
+        <w:rPr>
+          <w:rFonts w:ascii="Calibri" w:hAnsi="Calibri" w:cs="Calibri"/>
+          <w:noProof/>
+          <w:lang w:val="nl"/>
+        </w:rPr>
+        <w:t xml:space="preserve"> andere</w:t>
+      </w:r>
+      <w:r>
+        <w:rPr>
+          <w:rFonts w:ascii="Calibri" w:hAnsi="Calibri" w:cs="Calibri"/>
+          <w:noProof/>
+          <w:lang w:val="nl"/>
+        </w:rPr>
+        <w:t xml:space="preserve"> tab kiezen.</w:t>
+      </w:r>
+    </w:p>
+    <w:p>
+      <w:pPr>
+        <w:widowControl w:val="0"/>
+        <w:autoSpaceDE w:val="0"/>
+        <w:autoSpaceDN w:val="0"/>
+        <w:adjustRightInd w:val="0"/>
+        <w:spacing w:after="0" w:line="240" w:lineRule="auto"/>
+        <w:rPr>
+          <w:rFonts w:ascii="Calibri" w:hAnsi="Calibri" w:cs="Calibri"/>
+          <w:lang w:val="nl"/>
+        </w:rPr>
+      </w:pPr>
+    </w:p>
+    <w:p>
+      <w:pPr>
+        <w:widowControl w:val="0"/>
+        <w:autoSpaceDE w:val="0"/>
+        <w:autoSpaceDN w:val="0"/>
+        <w:adjustRightInd w:val="0"/>
+        <w:spacing w:after="0" w:line="240" w:lineRule="auto"/>
+        <w:rPr>
+          <w:rFonts w:ascii="Calibri" w:hAnsi="Calibri" w:cs="Calibri"/>
+          <w:lang w:val="nl"/>
+        </w:rPr>
+      </w:pPr>
+      <w:r>
+        <w:rPr>
+          <w:rFonts w:ascii="Calibri" w:hAnsi="Calibri" w:cs="Calibri"/>
+          <w:noProof/>
+          <w:lang w:val="nl"/>
+        </w:rPr>
+        <w:drawing>
+          <wp:inline distT="0" distB="0" distL="0" distR="0" wp14:anchorId="1BA6E8D8" wp14:editId="6D3F5479">
+            <wp:extent cx="3041595" cy="3154680"/>
+            <wp:effectExtent l="0" t="0" r="6985" b="7620"/>
+            <wp:docPr id="6" name="Afbeelding 6"/>
+            <wp:cNvGraphicFramePr>
+              <a:graphicFrameLocks xmlns:a="http://schemas.openxmlformats.org/drawingml/2006/main" noChangeAspect="1"/>
+            </wp:cNvGraphicFramePr>
+            <a:graphic xmlns:a="http://schemas.openxmlformats.org/drawingml/2006/main">
+              <a:graphicData uri="http://schemas.openxmlformats.org/drawingml/2006/picture">
+                <pic:pic xmlns:pic="http://schemas.openxmlformats.org/drawingml/2006/picture">
+                  <pic:nvPicPr>
+                    <pic:cNvPr id="0" name="Picture 3"/>
+                    <pic:cNvPicPr>
+                      <a:picLocks noChangeAspect="1" noChangeArrowheads="1"/>
+                    </pic:cNvPicPr>
+                  </pic:nvPicPr>
+                  <pic:blipFill>
+                    <a:blip r:embed="rId12" cstate="print">
+                      <a:extLst>
+                        <a:ext uri="{28A0092B-C50C-407E-A947-70E740481C1C}">
+                          <a14:useLocalDpi xmlns:a14="http://schemas.microsoft.com/office/drawing/2010/main" val="0"/>
+                        </a:ext>
+                      </a:extLst>
+                    </a:blip>
+                    <a:srcRect/>
+                    <a:stretch>
+                      <a:fillRect/>
+                    </a:stretch>
+                  </pic:blipFill>
+                  <pic:spPr bwMode="auto">
+                    <a:xfrm>
+                      <a:off x="0" y="0"/>
+                      <a:ext cx="3049745" cy="3163133"/>
+                    </a:xfrm>
+                    <a:prstGeom prst="rect">
+                      <a:avLst/>
+                    </a:prstGeom>
+                    <a:noFill/>
+                    <a:ln>
+                      <a:noFill/>
+                    </a:ln>
+                  </pic:spPr>
+                </pic:pic>
+              </a:graphicData>
+            </a:graphic>
+          </wp:inline>
+        </w:drawing>
+      </w:r>
+    </w:p>
+    <w:p>
+      <w:pPr>
+        <w:widowControl w:val="0"/>
+        <w:autoSpaceDE w:val="0"/>
+        <w:autoSpaceDN w:val="0"/>
+        <w:adjustRightInd w:val="0"/>
+        <w:spacing w:after="0" w:line="240" w:lineRule="auto"/>
+        <w:rPr>
+          <w:rFonts w:ascii="Calibri" w:hAnsi="Calibri" w:cs="Calibri"/>
+          <w:lang w:val="nl"/>
+        </w:rPr>
+      </w:pPr>
+    </w:p>
+    <w:p>
+      <w:pPr>
+        <w:widowControl w:val="0"/>
+        <w:autoSpaceDE w:val="0"/>
+        <w:autoSpaceDN w:val="0"/>
+        <w:adjustRightInd w:val="0"/>
+        <w:spacing w:after="0" w:line="240" w:lineRule="auto"/>
+        <w:rPr>
+          <w:rFonts w:ascii="Calibri" w:hAnsi="Calibri" w:cs="Calibri"/>
+          <w:lang w:val="nl"/>
+        </w:rPr>
+      </w:pPr>
+      <w:r>
+        <w:rPr>
+          <w:rFonts w:ascii="Calibri" w:hAnsi="Calibri" w:cs="Calibri"/>
+          <w:lang w:val="nl"/>
+        </w:rPr>
+        <w:t>Deze wireframe is voor de pagina toevoegen/opslaan scherm. De vlak met content en de toolbar is de WYSIWYG(What You See Is What You Get) editor. In de wysiwyg editr kan je de geselcteerde pagina aanpassen.</w:t>
+      </w:r>
+    </w:p>
+    <w:p>
+      <w:pPr>
+        <w:rPr>
+          <w:rFonts w:ascii="Calibri" w:hAnsi="Calibri" w:cs="Calibri"/>
+          <w:lang w:val="nl"/>
+        </w:rPr>
+      </w:pPr>
+      <w:bookmarkStart w:id="3" w:name="_Toc20251898"/>
+    </w:p>
+    <w:p>
+      <w:pPr>
+        <w:rPr>
+          <w:rFonts w:asciiTheme="majorHAnsi" w:eastAsiaTheme="majorEastAsia" w:hAnsiTheme="majorHAnsi" w:cstheme="majorBidi"/>
+          <w:color w:val="2F5496" w:themeColor="accent1" w:themeShade="BF"/>
+          <w:sz w:val="32"/>
+          <w:szCs w:val="32"/>
+          <w:lang w:val="nl"/>
+        </w:rPr>
+      </w:pPr>
+      <w:r>
+        <w:rPr>
+          <w:rFonts w:asciiTheme="majorHAnsi" w:eastAsiaTheme="majorEastAsia" w:hAnsiTheme="majorHAnsi" w:cstheme="majorBidi"/>
+          <w:color w:val="2F5496" w:themeColor="accent1" w:themeShade="BF"/>
+          <w:sz w:val="32"/>
+          <w:szCs w:val="32"/>
+          <w:lang w:val="nl"/>
+        </w:rPr>
+        <w:br w:type="page"/>
+      </w:r>
+    </w:p>
+    <w:p>
+      <w:pPr>
+        <w:pStyle w:val="Kop1"/>
+        <w:rPr>
+          <w:lang w:val="nl"/>
+        </w:rPr>
+      </w:pPr>
+      <w:bookmarkStart w:id="4" w:name="_GoBack"/>
+      <w:bookmarkEnd w:id="4"/>
+      <w:r>
+        <w:rPr>
+          <w:lang w:val="nl"/>
+        </w:rPr>
+        <w:lastRenderedPageBreak/>
+        <w:t>Navigatiestructuur</w:t>
+      </w:r>
+      <w:bookmarkEnd w:id="3"/>
+    </w:p>
+    <w:p>
+      <w:pPr>
+        <w:rPr>
+          <w:lang w:val="nl"/>
+        </w:rPr>
+      </w:pPr>
+    </w:p>
+    <w:p>
+      <w:pPr>
+        <w:widowControl w:val="0"/>
+        <w:autoSpaceDE w:val="0"/>
+        <w:autoSpaceDN w:val="0"/>
+        <w:adjustRightInd w:val="0"/>
+        <w:spacing w:after="0" w:line="240" w:lineRule="auto"/>
+        <w:rPr>
+          <w:rFonts w:ascii="Calibri" w:hAnsi="Calibri" w:cs="Calibri"/>
+          <w:lang w:val="nl"/>
+        </w:rPr>
+      </w:pPr>
+      <w:r>
+        <w:rPr>
           <w:rFonts w:ascii="Calibri Light" w:hAnsi="Calibri Light" w:cs="Calibri Light"/>
           <w:noProof/>
           <w:color w:val="2F5496"/>
@@ -1793,9 +2064,101 @@
           <w:lang w:val="nl"/>
         </w:rPr>
         <w:drawing>
-          <wp:inline distT="0" distB="0" distL="0" distR="0" wp14:anchorId="13656C41" wp14:editId="34F6AD04">
-            <wp:extent cx="5648325" cy="4961896"/>
-            <wp:effectExtent l="0" t="0" r="0" b="0"/>
+          <wp:inline distT="0" distB="0" distL="0" distR="0" wp14:anchorId="2C8EA699" wp14:editId="3B4733BD">
+            <wp:extent cx="6149606" cy="7056120"/>
+            <wp:effectExtent l="0" t="0" r="3810" b="0"/>
+            <wp:docPr id="3" name="Afbeelding 3"/>
+            <wp:cNvGraphicFramePr>
+              <a:graphicFrameLocks xmlns:a="http://schemas.openxmlformats.org/drawingml/2006/main" noChangeAspect="1"/>
+            </wp:cNvGraphicFramePr>
+            <a:graphic xmlns:a="http://schemas.openxmlformats.org/drawingml/2006/main">
+              <a:graphicData uri="http://schemas.openxmlformats.org/drawingml/2006/picture">
+                <pic:pic xmlns:pic="http://schemas.openxmlformats.org/drawingml/2006/picture">
+                  <pic:nvPicPr>
+                    <pic:cNvPr id="0" name="Picture 1"/>
+                    <pic:cNvPicPr>
+                      <a:picLocks noChangeAspect="1" noChangeArrowheads="1"/>
+                    </pic:cNvPicPr>
+                  </pic:nvPicPr>
+                  <pic:blipFill>
+                    <a:blip r:embed="rId13">
+                      <a:extLst>
+                        <a:ext uri="{28A0092B-C50C-407E-A947-70E740481C1C}">
+                          <a14:useLocalDpi xmlns:a14="http://schemas.microsoft.com/office/drawing/2010/main" val="0"/>
+                        </a:ext>
+                      </a:extLst>
+                    </a:blip>
+                    <a:srcRect/>
+                    <a:stretch>
+                      <a:fillRect/>
+                    </a:stretch>
+                  </pic:blipFill>
+                  <pic:spPr bwMode="auto">
+                    <a:xfrm>
+                      <a:off x="0" y="0"/>
+                      <a:ext cx="6210514" cy="7126006"/>
+                    </a:xfrm>
+                    <a:prstGeom prst="rect">
+                      <a:avLst/>
+                    </a:prstGeom>
+                    <a:noFill/>
+                    <a:ln>
+                      <a:noFill/>
+                    </a:ln>
+                  </pic:spPr>
+                </pic:pic>
+              </a:graphicData>
+            </a:graphic>
+          </wp:inline>
+        </w:drawing>
+      </w:r>
+    </w:p>
+    <w:p>
+      <w:pPr>
+        <w:tabs>
+          <w:tab w:val="left" w:pos="2385"/>
+        </w:tabs>
+      </w:pPr>
+    </w:p>
+    <w:p>
+      <w:pPr>
+        <w:tabs>
+          <w:tab w:val="left" w:pos="2385"/>
+        </w:tabs>
+      </w:pPr>
+    </w:p>
+    <w:p>
+      <w:pPr>
+        <w:pStyle w:val="Kop1"/>
+      </w:pPr>
+      <w:r>
+        <w:lastRenderedPageBreak/>
+        <w:t>Uitvoerontwerp</w:t>
+      </w:r>
+    </w:p>
+    <w:p>
+      <w:r>
+        <w:t>Het onderstaande plaatje is hoe de uitwerking/output van de applicatie eruit zal zien.</w:t>
+      </w:r>
+      <w:r>
+        <w:t xml:space="preserve"> </w:t>
+      </w:r>
+      <w:r>
+        <w:t>Het is een factuur voor de reservering die een klant heeft gemaakt. Adres gegevens van de bioscoop en van de klant staan er allebei op samen met de reservering informatie. Onder het informatie van de reservering staat informatie van de bioscoop.</w:t>
+      </w:r>
+    </w:p>
+    <w:p>
+      <w:pPr>
+        <w:pStyle w:val="Kop1"/>
+      </w:pPr>
+      <w:r>
+        <w:rPr>
+          <w:noProof/>
+        </w:rPr>
+        <w:drawing>
+          <wp:inline distT="0" distB="0" distL="0" distR="0" wp14:anchorId="240CD0AF" wp14:editId="6915A865">
+            <wp:extent cx="3715535" cy="6377940"/>
+            <wp:effectExtent l="0" t="0" r="0" b="3810"/>
             <wp:docPr id="1" name="Afbeelding 1"/>
             <wp:cNvGraphicFramePr>
               <a:graphicFrameLocks xmlns:a="http://schemas.openxmlformats.org/drawingml/2006/main" noChangeAspect="1"/>
@@ -1810,7 +2173,7 @@
                     </pic:cNvPicPr>
                   </pic:nvPicPr>
                   <pic:blipFill>
-                    <a:blip r:embed="rId10">
+                    <a:blip r:embed="rId14" cstate="print">
                       <a:extLst>
                         <a:ext uri="{28A0092B-C50C-407E-A947-70E740481C1C}">
                           <a14:useLocalDpi xmlns:a14="http://schemas.microsoft.com/office/drawing/2010/main" val="0"/>
@@ -1825,7 +2188,7 @@
                   <pic:spPr bwMode="auto">
                     <a:xfrm>
                       <a:off x="0" y="0"/>
-                      <a:ext cx="5657418" cy="4969884"/>
+                      <a:ext cx="3717291" cy="6380954"/>
                     </a:xfrm>
                     <a:prstGeom prst="rect">
                       <a:avLst/>
@@ -1842,82 +2205,8 @@
         </w:drawing>
       </w:r>
     </w:p>
-    <w:p>
-      <w:pPr>
-        <w:keepNext/>
-        <w:keepLines/>
-        <w:widowControl w:val="0"/>
-        <w:autoSpaceDE w:val="0"/>
-        <w:autoSpaceDN w:val="0"/>
-        <w:adjustRightInd w:val="0"/>
-        <w:spacing w:before="240" w:after="0" w:line="240" w:lineRule="auto"/>
-        <w:rPr>
-          <w:rFonts w:ascii="Calibri Light" w:hAnsi="Calibri Light" w:cs="Calibri Light"/>
-          <w:color w:val="2F5496"/>
-          <w:sz w:val="32"/>
-          <w:szCs w:val="32"/>
-          <w:lang w:val="nl"/>
-        </w:rPr>
-      </w:pPr>
-    </w:p>
-    <w:p>
-      <w:pPr>
-        <w:keepNext/>
-        <w:keepLines/>
-        <w:widowControl w:val="0"/>
-        <w:autoSpaceDE w:val="0"/>
-        <w:autoSpaceDN w:val="0"/>
-        <w:adjustRightInd w:val="0"/>
-        <w:spacing w:before="240" w:after="0" w:line="259" w:lineRule="atLeast"/>
-        <w:rPr>
-          <w:rFonts w:ascii="Calibri Light" w:hAnsi="Calibri Light" w:cs="Calibri Light"/>
-          <w:color w:val="2F5496"/>
-          <w:sz w:val="32"/>
-          <w:szCs w:val="32"/>
-          <w:lang w:val="nl"/>
-        </w:rPr>
-      </w:pPr>
-    </w:p>
-    <w:p>
-      <w:pPr>
-        <w:keepNext/>
-        <w:keepLines/>
-        <w:widowControl w:val="0"/>
-        <w:autoSpaceDE w:val="0"/>
-        <w:autoSpaceDN w:val="0"/>
-        <w:adjustRightInd w:val="0"/>
-        <w:spacing w:before="240" w:after="0" w:line="259" w:lineRule="atLeast"/>
-        <w:rPr>
-          <w:rFonts w:ascii="Calibri Light" w:hAnsi="Calibri Light" w:cs="Calibri Light"/>
-          <w:color w:val="2F5496"/>
-          <w:sz w:val="32"/>
-          <w:szCs w:val="32"/>
-          <w:lang w:val="nl"/>
-        </w:rPr>
-      </w:pPr>
-    </w:p>
-    <w:p>
-      <w:pPr>
-        <w:widowControl w:val="0"/>
-        <w:autoSpaceDE w:val="0"/>
-        <w:autoSpaceDN w:val="0"/>
-        <w:adjustRightInd w:val="0"/>
-        <w:spacing w:after="0" w:line="240" w:lineRule="auto"/>
-        <w:rPr>
-          <w:rFonts w:ascii="Calibri" w:hAnsi="Calibri" w:cs="Calibri"/>
-          <w:lang w:val="nl"/>
-        </w:rPr>
-      </w:pPr>
-    </w:p>
-    <w:p>
-      <w:pPr>
-        <w:tabs>
-          <w:tab w:val="left" w:pos="2385"/>
-        </w:tabs>
-      </w:pPr>
-    </w:p>
     <w:sectPr>
-      <w:footerReference w:type="default" r:id="rId11"/>
+      <w:footerReference w:type="default" r:id="rId15"/>
       <w:pgSz w:w="12240" w:h="15840"/>
       <w:pgMar w:top="1440" w:right="1440" w:bottom="1440" w:left="1440" w:header="708" w:footer="708" w:gutter="0"/>
       <w:cols w:space="708"/>
@@ -2920,4 +3209,16 @@
     </a:ext>
   </a:extLst>
 </a:theme>
+</file>
+
+<file path=customXml/item1.xml><?xml version="1.0" encoding="utf-8"?>
+<b:Sources xmlns:b="http://schemas.openxmlformats.org/officeDocument/2006/bibliography" xmlns="http://schemas.openxmlformats.org/officeDocument/2006/bibliography" SelectedStyle="\APASixthEditionOfficeOnline.xsl" StyleName="APA" Version="6"/>
+</file>
+
+<file path=customXml/itemProps1.xml><?xml version="1.0" encoding="utf-8"?>
+<ds:datastoreItem xmlns:ds="http://schemas.openxmlformats.org/officeDocument/2006/customXml" ds:itemID="{8C7C96ED-B068-4E1F-93F2-654346B5E271}">
+  <ds:schemaRefs>
+    <ds:schemaRef ds:uri="http://schemas.openxmlformats.org/officeDocument/2006/bibliography"/>
+  </ds:schemaRefs>
+</ds:datastoreItem>
 </file>